--- a/stage/lettre de motivation.docx
+++ b/stage/lettre de motivation.docx
@@ -45,7 +45,14 @@
           <w:rFonts w:ascii="Segoe UI" w:hAnsi="Segoe UI" w:cs="Segoe UI"/>
           <w:color w:val="374151"/>
         </w:rPr>
-        <w:t>Madame, Monsieur,</w:t>
+        <w:t xml:space="preserve">Madame, </w:t>
+      </w:r>
+      <w:r>
+        <w:rPr>
+          <w:rFonts w:ascii="Segoe UI" w:hAnsi="Segoe UI" w:cs="Segoe UI"/>
+          <w:color w:val="374151"/>
+        </w:rPr>
+        <w:t>Monsieur,</w:t>
       </w:r>
     </w:p>
     <w:p>
@@ -77,22 +84,6 @@
         </w:rPr>
         <w:t xml:space="preserve"> votre entreprise </w:t>
       </w:r>
-      <w:proofErr w:type="spellStart"/>
-      <w:r>
-        <w:rPr>
-          <w:rFonts w:ascii="Segoe UI" w:hAnsi="Segoe UI" w:cs="Segoe UI"/>
-          <w:color w:val="374151"/>
-        </w:rPr>
-        <w:t>Axopen</w:t>
-      </w:r>
-      <w:proofErr w:type="spellEnd"/>
-      <w:r>
-        <w:rPr>
-          <w:rFonts w:ascii="Segoe UI" w:hAnsi="Segoe UI" w:cs="Segoe UI"/>
-          <w:color w:val="374151"/>
-        </w:rPr>
-        <w:t xml:space="preserve"> </w:t>
-      </w:r>
       <w:r>
         <w:rPr>
           <w:rFonts w:ascii="Segoe UI" w:hAnsi="Segoe UI" w:cs="Segoe UI"/>
@@ -199,21 +190,20 @@
           <w:rFonts w:ascii="Segoe UI" w:hAnsi="Segoe UI" w:cs="Segoe UI"/>
           <w:color w:val="374151"/>
         </w:rPr>
-        <w:t xml:space="preserve">ons, correspond aux attentes de </w:t>
-      </w:r>
-      <w:proofErr w:type="spellStart"/>
-      <w:r>
-        <w:rPr>
-          <w:rFonts w:ascii="Segoe UI" w:hAnsi="Segoe UI" w:cs="Segoe UI"/>
-          <w:color w:val="374151"/>
-        </w:rPr>
-        <w:t>Axopen</w:t>
-      </w:r>
-      <w:proofErr w:type="spellEnd"/>
-      <w:r>
-        <w:rPr>
-          <w:rFonts w:ascii="Segoe UI" w:hAnsi="Segoe UI" w:cs="Segoe UI"/>
-          <w:color w:val="374151"/>
+        <w:t>ons, correspond à vos</w:t>
+      </w:r>
+      <w:r>
+        <w:rPr>
+          <w:rFonts w:ascii="Segoe UI" w:hAnsi="Segoe UI" w:cs="Segoe UI"/>
+          <w:color w:val="374151"/>
+        </w:rPr>
+        <w:t xml:space="preserve"> attentes</w:t>
+      </w:r>
+      <w:r>
+        <w:rPr>
+          <w:rFonts w:ascii="Segoe UI" w:hAnsi="Segoe UI" w:cs="Segoe UI"/>
+          <w:color w:val="333333"/>
+          <w:shd w:val="clear" w:color="auto" w:fill="FFFFFF"/>
         </w:rPr>
         <w:t>.</w:t>
       </w:r>
@@ -238,17 +228,8 @@
           <w:rFonts w:ascii="Segoe UI" w:hAnsi="Segoe UI" w:cs="Segoe UI"/>
           <w:color w:val="374151"/>
         </w:rPr>
-        <w:t xml:space="preserve">Ce stage chez </w:t>
-      </w:r>
-      <w:proofErr w:type="spellStart"/>
-      <w:r>
-        <w:rPr>
-          <w:rFonts w:ascii="Segoe UI" w:hAnsi="Segoe UI" w:cs="Segoe UI"/>
-          <w:color w:val="374151"/>
-        </w:rPr>
-        <w:t>Axopen</w:t>
-      </w:r>
-      <w:proofErr w:type="spellEnd"/>
+        <w:t>Ce stage</w:t>
+      </w:r>
       <w:r>
         <w:rPr>
           <w:rFonts w:ascii="Segoe UI" w:hAnsi="Segoe UI" w:cs="Segoe UI"/>
@@ -270,15 +251,13 @@
         </w:rPr>
         <w:t xml:space="preserve">ts. Votre </w:t>
       </w:r>
-      <w:proofErr w:type="spellStart"/>
-      <w:r>
-        <w:rPr>
-          <w:rFonts w:ascii="Segoe UI" w:hAnsi="Segoe UI" w:cs="Segoe UI"/>
-          <w:color w:val="374151"/>
-        </w:rPr>
-        <w:t>savoir faire</w:t>
-      </w:r>
-      <w:proofErr w:type="spellEnd"/>
+      <w:r>
+        <w:rPr>
+          <w:rFonts w:ascii="Segoe UI" w:hAnsi="Segoe UI" w:cs="Segoe UI"/>
+          <w:color w:val="374151"/>
+        </w:rPr>
+        <w:t>savoir-faire</w:t>
+      </w:r>
       <w:r>
         <w:rPr>
           <w:rFonts w:ascii="Segoe UI" w:hAnsi="Segoe UI" w:cs="Segoe UI"/>
@@ -286,8 +265,6 @@
         </w:rPr>
         <w:t xml:space="preserve"> </w:t>
       </w:r>
-      <w:bookmarkStart w:id="0" w:name="_GoBack"/>
-      <w:bookmarkEnd w:id="0"/>
       <w:r>
         <w:rPr>
           <w:rFonts w:ascii="Segoe UI" w:hAnsi="Segoe UI" w:cs="Segoe UI"/>
@@ -335,9 +312,10 @@
       <w:r>
         <w:rPr>
           <w:rFonts w:ascii="Segoe UI" w:hAnsi="Segoe UI" w:cs="Segoe UI"/>
-          <w:color w:val="374151"/>
-        </w:rPr>
-        <w:t>Axopen</w:t>
+          <w:color w:val="333333"/>
+          <w:shd w:val="clear" w:color="auto" w:fill="FFFFFF"/>
+        </w:rPr>
+        <w:t>vous</w:t>
       </w:r>
       <w:r>
         <w:rPr>
@@ -392,8 +370,34 @@
         </w:rPr>
         <w:t>Cordialement,</w:t>
       </w:r>
+      <w:r>
+        <w:rPr>
+          <w:rFonts w:ascii="Segoe UI" w:hAnsi="Segoe UI" w:cs="Segoe UI"/>
+          <w:color w:val="374151"/>
+        </w:rPr>
+        <w:t xml:space="preserve"> </w:t>
+      </w:r>
+      <w:proofErr w:type="spellStart"/>
+      <w:r>
+        <w:rPr>
+          <w:rFonts w:ascii="Segoe UI" w:hAnsi="Segoe UI" w:cs="Segoe UI"/>
+          <w:color w:val="374151"/>
+        </w:rPr>
+        <w:t>Aftiss</w:t>
+      </w:r>
+      <w:proofErr w:type="spellEnd"/>
+      <w:r>
+        <w:rPr>
+          <w:rFonts w:ascii="Segoe UI" w:hAnsi="Segoe UI" w:cs="Segoe UI"/>
+          <w:color w:val="374151"/>
+        </w:rPr>
+        <w:t xml:space="preserve"> Mustapha</w:t>
+      </w:r>
     </w:p>
-    <w:p/>
+    <w:p>
+      <w:bookmarkStart w:id="0" w:name="_GoBack"/>
+      <w:bookmarkEnd w:id="0"/>
+    </w:p>
     <w:sectPr>
       <w:pgSz w:w="11906" w:h="16838"/>
       <w:pgMar w:top="1417" w:right="1417" w:bottom="1417" w:left="1417" w:header="708" w:footer="708" w:gutter="0"/>
